--- a/法令ファイル/公害紛争処理法施行規則/公害紛争処理法施行規則（昭和四十七年総理府令第四十七号）.docx
+++ b/法令ファイル/公害紛争処理法施行規則/公害紛争処理法施行規則（昭和四十七年総理府令第四十七号）.docx
@@ -44,69 +44,45 @@
     </w:p>
     <w:p>
       <w:pPr>
-        <w:pStyle w:val="Heading6"/>
+        <w:pStyle w:val="ListBullet"/>
         <w:ind w:left="880"/>
       </w:pPr>
       <w:r>
         <w:t>一</w:t>
-      </w:r>
-    </w:p>
-    <w:p>
-      <w:pPr>
-        <w:ind w:left="880"/>
-      </w:pPr>
-      <w:r>
+        <w:br/>
         <w:t>氏名</w:t>
       </w:r>
     </w:p>
     <w:p>
       <w:pPr>
-        <w:pStyle w:val="Heading6"/>
+        <w:pStyle w:val="ListBullet"/>
         <w:ind w:left="880"/>
       </w:pPr>
       <w:r>
         <w:t>二</w:t>
-      </w:r>
-    </w:p>
-    <w:p>
-      <w:pPr>
-        <w:ind w:left="880"/>
-      </w:pPr>
-      <w:r>
+        <w:br/>
         <w:t>経歴及び弁護士となる資格を有する者にあつては、その旨</w:t>
       </w:r>
     </w:p>
     <w:p>
       <w:pPr>
-        <w:pStyle w:val="Heading6"/>
+        <w:pStyle w:val="ListBullet"/>
         <w:ind w:left="880"/>
       </w:pPr>
       <w:r>
         <w:t>三</w:t>
-      </w:r>
-    </w:p>
-    <w:p>
-      <w:pPr>
-        <w:ind w:left="880"/>
-      </w:pPr>
-      <w:r>
+        <w:br/>
         <w:t>任命又は委嘱の年月日</w:t>
       </w:r>
     </w:p>
     <w:p>
       <w:pPr>
-        <w:pStyle w:val="Heading6"/>
+        <w:pStyle w:val="ListBullet"/>
         <w:ind w:left="880"/>
       </w:pPr>
       <w:r>
         <w:t>四</w:t>
-      </w:r>
-    </w:p>
-    <w:p>
-      <w:pPr>
-        <w:ind w:left="880"/>
-      </w:pPr>
-      <w:r>
+        <w:br/>
         <w:t>任期満了の日又は委嘱期間の満了の日</w:t>
       </w:r>
     </w:p>
@@ -254,69 +230,45 @@
     </w:p>
     <w:p>
       <w:pPr>
-        <w:pStyle w:val="Heading6"/>
+        <w:pStyle w:val="ListBullet"/>
         <w:ind w:left="880"/>
       </w:pPr>
       <w:r>
         <w:t>一</w:t>
-      </w:r>
-    </w:p>
-    <w:p>
-      <w:pPr>
-        <w:ind w:left="880"/>
-      </w:pPr>
-      <w:r>
+        <w:br/>
         <w:t>閲覧請求人の氏名又は名称及び住所</w:t>
       </w:r>
     </w:p>
     <w:p>
       <w:pPr>
-        <w:pStyle w:val="Heading6"/>
+        <w:pStyle w:val="ListBullet"/>
         <w:ind w:left="880"/>
       </w:pPr>
       <w:r>
         <w:t>二</w:t>
-      </w:r>
-    </w:p>
-    <w:p>
-      <w:pPr>
-        <w:ind w:left="880"/>
-      </w:pPr>
-      <w:r>
+        <w:br/>
         <w:t>事件の表示</w:t>
       </w:r>
     </w:p>
     <w:p>
       <w:pPr>
-        <w:pStyle w:val="Heading6"/>
+        <w:pStyle w:val="ListBullet"/>
         <w:ind w:left="880"/>
       </w:pPr>
       <w:r>
         <w:t>三</w:t>
-      </w:r>
-    </w:p>
-    <w:p>
-      <w:pPr>
-        <w:ind w:left="880"/>
-      </w:pPr>
-      <w:r>
+        <w:br/>
         <w:t>閲覧請求の理由</w:t>
       </w:r>
     </w:p>
     <w:p>
       <w:pPr>
-        <w:pStyle w:val="Heading6"/>
+        <w:pStyle w:val="ListBullet"/>
         <w:ind w:left="880"/>
       </w:pPr>
       <w:r>
         <w:t>四</w:t>
-      </w:r>
-    </w:p>
-    <w:p>
-      <w:pPr>
-        <w:ind w:left="880"/>
-      </w:pPr>
-      <w:r>
+        <w:br/>
         <w:t>閲覧請求の年月日</w:t>
       </w:r>
     </w:p>
@@ -351,6 +303,18 @@
       </w:r>
     </w:p>
     <w:p>
+      <w:pPr>
+        <w:pStyle w:val="Heading5"/>
+        <w:ind w:left="440"/>
+      </w:pPr>
+      <w:r>
+        <w:t>１</w:t>
+      </w:r>
+    </w:p>
+    <w:p>
+      <w:pPr>
+        <w:ind w:left="440"/>
+      </w:pPr>
       <w:r>
         <w:t>この府令は、昭和四十七年七月一日から施行する。</w:t>
       </w:r>
@@ -382,7 +346,7 @@
         <w:pStyle w:val="Heading1"/>
       </w:pPr>
       <w:r>
-        <w:t>附　則（昭和四九年九月三日総理府令第六一号）</w:t>
+        <w:t>附則（昭和四九年九月三日総理府令第六一号）</w:t>
       </w:r>
     </w:p>
     <w:p>
@@ -400,7 +364,7 @@
         <w:pStyle w:val="Heading1"/>
       </w:pPr>
       <w:r>
-        <w:t>附　則（平成一四年三月一三日総務省令第二六号）</w:t>
+        <w:t>附則（平成一四年三月一三日総務省令第二六号）</w:t>
       </w:r>
     </w:p>
     <w:p>
@@ -418,7 +382,7 @@
         <w:pStyle w:val="Heading1"/>
       </w:pPr>
       <w:r>
-        <w:t>附　則（平成二六年三月三一日総務省令第三二号）</w:t>
+        <w:t>附則（平成二六年三月三一日総務省令第三二号）</w:t>
       </w:r>
     </w:p>
     <w:p>
@@ -436,10 +400,22 @@
         <w:pStyle w:val="Heading1"/>
       </w:pPr>
       <w:r>
-        <w:t>附　則（令和二年六月一〇日総務省令第五九号）</w:t>
+        <w:t>附則（令和二年六月一〇日総務省令第五九号）</w:t>
       </w:r>
     </w:p>
     <w:p>
+      <w:pPr>
+        <w:pStyle w:val="Heading5"/>
+        <w:ind w:left="440"/>
+      </w:pPr>
+      <w:r>
+        <w:t>１</w:t>
+      </w:r>
+    </w:p>
+    <w:p>
+      <w:pPr>
+        <w:ind w:left="440"/>
+      </w:pPr>
       <w:r>
         <w:t>この省令は、公布の日から施行する。</w:t>
       </w:r>
@@ -481,7 +457,7 @@
     </w:pPr>
     <w:r>
       <w:tab/>
-      <w:t>WeGov v0.1 - FTS141</w:t>
+      <w:t>WeGov v0.2 - FTS141</w:t>
     </w:r>
   </w:p>
 </w:ftr>
